--- a/Raqiya_Abdikarim_Hassan_CV.docx
+++ b/Raqiya_Abdikarim_Hassan_CV.docx
@@ -4,207 +4,175 @@
   <w:body>
     <w:p>
       <w:pPr>
-        <w:pStyle w:val="38"/>
+        <w:pStyle w:val="2"/>
+        <w:jc w:val="center"/>
+        <w:rPr>
+          <w:sz w:val="36"/>
+          <w:szCs w:val="36"/>
+        </w:rPr>
       </w:pPr>
       <w:r>
-        <w:t>Raqiya Abdikarim Hassan</w:t>
+        <w:rPr>
+          <w:sz w:val="36"/>
+          <w:szCs w:val="36"/>
+        </w:rPr>
+        <w:t>Ra</w:t>
+      </w:r>
+      <w:bookmarkStart w:id="0" w:name="_GoBack"/>
+      <w:bookmarkEnd w:id="0"/>
+      <w:r>
+        <w:rPr>
+          <w:sz w:val="36"/>
+          <w:szCs w:val="36"/>
+        </w:rPr>
+        <w:t>qiya Abdikarim Hassan</w:t>
+      </w:r>
+    </w:p>
+    <w:p>
+      <w:pPr>
+        <w:jc w:val="center"/>
+        <w:rPr>
+          <w:sz w:val="20"/>
+          <w:szCs w:val="20"/>
+        </w:rPr>
+      </w:pPr>
+      <w:r>
+        <w:rPr>
+          <w:b/>
+          <w:sz w:val="20"/>
+          <w:szCs w:val="20"/>
+        </w:rPr>
+        <w:t>Hargeisa, Somaliland | Phone: +252 634373677 | Email: abdiraqia5@gmail.com</w:t>
+      </w:r>
+    </w:p>
+    <w:p/>
+    <w:p>
+      <w:pPr>
+        <w:pStyle w:val="3"/>
+      </w:pPr>
+      <w:r>
+        <w:t>Profile</w:t>
       </w:r>
     </w:p>
     <w:p>
       <w:r>
-        <w:t>📧 Email: abdiraqia5@gmail.com</w:t>
+        <w:t>Motivated and self-taught Front-End Developer with strong skills in HTML, CSS, and JavaScript, supported by extensive hands-on practice. Passionate about creating clean, responsive, and user-friendly websites. Additionally skilled in prompt engineering, with the ability to adapt and learn quickly.</w:t>
+      </w:r>
+    </w:p>
+    <w:p>
+      <w:pPr>
+        <w:pStyle w:val="3"/>
+      </w:pPr>
+      <w:r>
+        <w:t>Skills</w:t>
+      </w:r>
+    </w:p>
+    <w:p>
+      <w:pPr>
+        <w:pStyle w:val="23"/>
+        <w:numPr>
+          <w:numId w:val="0"/>
+        </w:numPr>
+        <w:tabs>
+          <w:tab w:val="clear" w:pos="360"/>
+        </w:tabs>
+        <w:ind w:leftChars="0"/>
+      </w:pPr>
+      <w:r>
+        <w:t>• HTML5, CSS3, JavaScript</w:t>
+      </w:r>
+    </w:p>
+    <w:p>
+      <w:pPr>
+        <w:pStyle w:val="23"/>
+        <w:numPr>
+          <w:numId w:val="0"/>
+        </w:numPr>
+        <w:tabs>
+          <w:tab w:val="clear" w:pos="360"/>
+        </w:tabs>
+        <w:ind w:leftChars="0"/>
+      </w:pPr>
+      <w:r>
+        <w:t>• Responsive Web Design</w:t>
+      </w:r>
+    </w:p>
+    <w:p>
+      <w:pPr>
+        <w:pStyle w:val="23"/>
+        <w:numPr>
+          <w:numId w:val="0"/>
+        </w:numPr>
+        <w:tabs>
+          <w:tab w:val="clear" w:pos="360"/>
+        </w:tabs>
+        <w:ind w:leftChars="0"/>
+      </w:pPr>
+      <w:r>
+        <w:t>• Prompt Engineering</w:t>
+      </w:r>
+    </w:p>
+    <w:p>
+      <w:pPr>
+        <w:pStyle w:val="23"/>
+        <w:numPr>
+          <w:numId w:val="0"/>
+        </w:numPr>
+        <w:tabs>
+          <w:tab w:val="clear" w:pos="360"/>
+        </w:tabs>
+        <w:ind w:leftChars="0"/>
+      </w:pPr>
+      <w:r>
+        <w:t>• Strong Typing Skills</w:t>
+      </w:r>
+    </w:p>
+    <w:p>
+      <w:pPr>
+        <w:pStyle w:val="23"/>
+        <w:numPr>
+          <w:numId w:val="0"/>
+        </w:numPr>
+        <w:tabs>
+          <w:tab w:val="clear" w:pos="360"/>
+        </w:tabs>
+        <w:ind w:leftChars="0"/>
+      </w:pPr>
+      <w:r>
+        <w:t>• Problem Solving</w:t>
+      </w:r>
+    </w:p>
+    <w:p>
+      <w:pPr>
+        <w:pStyle w:val="23"/>
+        <w:numPr>
+          <w:numId w:val="0"/>
+        </w:numPr>
+        <w:tabs>
+          <w:tab w:val="clear" w:pos="360"/>
+        </w:tabs>
+        <w:ind w:leftChars="0"/>
+      </w:pPr>
+      <w:r>
+        <w:t>• Communication</w:t>
+      </w:r>
+    </w:p>
+    <w:p>
+      <w:pPr>
+        <w:pStyle w:val="3"/>
+      </w:pPr>
+      <w:r>
+        <w:t>Experience</w:t>
       </w:r>
     </w:p>
     <w:p>
       <w:r>
-        <w:t>💻 Role: Front-End Developer</w:t>
+        <w:t>Currently gaining practical experience through personal projects and extensive practice exercises. Seeking first formal work placement to build on these skills in a team setting.</w:t>
       </w:r>
     </w:p>
     <w:p>
       <w:pPr>
-        <w:rPr>
-          <w:rFonts w:hint="default"/>
-          <w:lang w:val="en-US"/>
-        </w:rPr>
-      </w:pPr>
-      <w:r>
-        <w:t>📍 Location:</w:t>
-      </w:r>
-      <w:r>
-        <w:rPr>
-          <w:rFonts w:hint="default"/>
-          <w:lang w:val="en-US"/>
-        </w:rPr>
-        <w:t>[Hargeysa/somaliland]</w:t>
-      </w:r>
-    </w:p>
-    <w:p>
-      <w:pPr>
-        <w:rPr>
-          <w:rFonts w:hint="default"/>
-          <w:lang w:val="en-US"/>
-        </w:rPr>
-      </w:pPr>
-      <w:r>
-        <w:t>🌐 Portfolio: [</w:t>
-      </w:r>
-      <w:r>
-        <w:rPr>
-          <w:rFonts w:ascii="SimSun" w:hAnsi="SimSun" w:eastAsia="SimSun" w:cs="SimSun"/>
-          <w:sz w:val="24"/>
-          <w:szCs w:val="24"/>
-        </w:rPr>
-        <w:fldChar w:fldCharType="begin"/>
-      </w:r>
-      <w:r>
-        <w:rPr>
-          <w:rFonts w:ascii="SimSun" w:hAnsi="SimSun" w:eastAsia="SimSun" w:cs="SimSun"/>
-          <w:sz w:val="24"/>
-          <w:szCs w:val="24"/>
-        </w:rPr>
-        <w:instrText xml:space="preserve"> HYPERLINK "https://raqiya0.github.io/RQwebsite/" </w:instrText>
-      </w:r>
-      <w:r>
-        <w:rPr>
-          <w:rFonts w:ascii="SimSun" w:hAnsi="SimSun" w:eastAsia="SimSun" w:cs="SimSun"/>
-          <w:sz w:val="24"/>
-          <w:szCs w:val="24"/>
-        </w:rPr>
-        <w:fldChar w:fldCharType="separate"/>
-      </w:r>
-      <w:r>
-        <w:rPr>
-          <w:rStyle w:val="18"/>
-          <w:rFonts w:ascii="SimSun" w:hAnsi="SimSun" w:eastAsia="SimSun" w:cs="SimSun"/>
-          <w:sz w:val="24"/>
-          <w:szCs w:val="24"/>
-        </w:rPr>
-        <w:t>RQwebsite</w:t>
-      </w:r>
-      <w:r>
-        <w:rPr>
-          <w:rFonts w:ascii="SimSun" w:hAnsi="SimSun" w:eastAsia="SimSun" w:cs="SimSun"/>
-          <w:sz w:val="24"/>
-          <w:szCs w:val="24"/>
-        </w:rPr>
-        <w:fldChar w:fldCharType="end"/>
-      </w:r>
-      <w:r>
-        <w:t>]</w:t>
-      </w:r>
-      <w:r>
-        <w:rPr>
-          <w:rFonts w:hint="default"/>
-          <w:lang w:val="en-US"/>
-        </w:rPr>
-        <w:t>[https://raqiya0.github.io/RQwebsite/]</w:t>
-      </w:r>
-      <w:bookmarkStart w:id="0" w:name="_GoBack"/>
-      <w:bookmarkEnd w:id="0"/>
-    </w:p>
-    <w:p>
-      <w:pPr>
-        <w:pStyle w:val="2"/>
-      </w:pPr>
-      <w:r>
-        <w:t>Professional Summary</w:t>
-      </w:r>
-    </w:p>
-    <w:p>
-      <w:r>
-        <w:t>Passionate and self-motivated front-end developer with strong practical experience in HTML, CSS, JavaScript, Tailwind CSS, and React. Committed to building responsive, accessible, and user-friendly web interfaces. Constantly learning and improving through real projects and online courses. Currently seeking opportunities to apply my skills in a professional environment and contribute to impactful web solutions.</w:t>
-      </w:r>
-    </w:p>
-    <w:p>
-      <w:pPr>
-        <w:pStyle w:val="2"/>
-      </w:pPr>
-      <w:r>
-        <w:t>Technical Skills</w:t>
-      </w:r>
-    </w:p>
-    <w:p>
-      <w:r>
-        <w:t>Languages: HTML5, CSS3, JavaScript (ES6+)</w:t>
-      </w:r>
-    </w:p>
-    <w:p>
-      <w:r>
-        <w:t>Frameworks/Libraries: React.js, Tailwind CSS</w:t>
-      </w:r>
-    </w:p>
-    <w:p>
-      <w:r>
-        <w:t>Tools: Git &amp; GitHub, VS Code, Chrome DevTools</w:t>
-      </w:r>
-    </w:p>
-    <w:p>
-      <w:r>
-        <w:t>Design: Responsive Design, Flexbox, Grid Layout</w:t>
-      </w:r>
-    </w:p>
-    <w:p>
-      <w:pPr>
-        <w:pStyle w:val="2"/>
-      </w:pPr>
-      <w:r>
-        <w:t>Projects</w:t>
-      </w:r>
-    </w:p>
-    <w:p>
-      <w:r>
-        <w:t>1. Personal Portfolio Website</w:t>
-      </w:r>
-      <w:r>
-        <w:br w:type="textWrapping"/>
-      </w:r>
-      <w:r>
-        <w:t>Built with React and Tailwind CSS</w:t>
-      </w:r>
-      <w:r>
-        <w:br w:type="textWrapping"/>
-      </w:r>
-      <w:r>
-        <w:t>- Showcases my skills, about me section, and sample projects.</w:t>
-      </w:r>
-    </w:p>
-    <w:p>
-      <w:r>
-        <w:t>2. Responsive E-commerce Landing Page</w:t>
-      </w:r>
-      <w:r>
-        <w:br w:type="textWrapping"/>
-      </w:r>
-      <w:r>
-        <w:t>HTML, CSS, JavaScript</w:t>
-      </w:r>
-      <w:r>
-        <w:br w:type="textWrapping"/>
-      </w:r>
-      <w:r>
-        <w:t>- Mobile-friendly UI with interactive product features.</w:t>
-      </w:r>
-    </w:p>
-    <w:p>
-      <w:r>
-        <w:t>3. To-Do List App</w:t>
-      </w:r>
-      <w:r>
-        <w:br w:type="textWrapping"/>
-      </w:r>
-      <w:r>
-        <w:t>JavaScript (Vanilla)</w:t>
-      </w:r>
-      <w:r>
-        <w:br w:type="textWrapping"/>
-      </w:r>
-      <w:r>
-        <w:t>- Allows users to add, delete, and track tasks.</w:t>
-      </w:r>
-    </w:p>
-    <w:p>
-      <w:pPr>
-        <w:pStyle w:val="2"/>
+        <w:pStyle w:val="3"/>
       </w:pPr>
       <w:r>
         <w:t>Education</w:t>
@@ -212,83 +180,60 @@
     </w:p>
     <w:p>
       <w:r>
-        <w:t>[Your School or Training Program Name]</w:t>
-      </w:r>
-      <w:r>
-        <w:br w:type="textWrapping"/>
-      </w:r>
-      <w:r>
-        <w:t>Front-End Development (Self-taught / Online Courses)</w:t>
-      </w:r>
-      <w:r>
-        <w:br w:type="textWrapping"/>
-      </w:r>
-      <w:r>
-        <w:t>Dates: [e.g. 2023 – Present]</w:t>
+        <w:t>Self-paced online courses through platforms including W3Schools, YouTube, and other online resources in Front-End Development.</w:t>
       </w:r>
     </w:p>
     <w:p>
       <w:pPr>
-        <w:pStyle w:val="2"/>
+        <w:pStyle w:val="3"/>
       </w:pPr>
       <w:r>
-        <w:t>Languages</w:t>
-      </w:r>
-    </w:p>
-    <w:p>
-      <w:r>
-        <w:t>Somali (Native)</w:t>
-      </w:r>
-    </w:p>
-    <w:p>
-      <w:r>
-        <w:t>English (Professional Proficiency)</w:t>
+        <w:t>Projects &amp; Practice</w:t>
       </w:r>
     </w:p>
     <w:p>
       <w:pPr>
-        <w:pStyle w:val="2"/>
+        <w:pStyle w:val="23"/>
+        <w:numPr>
+          <w:numId w:val="0"/>
+        </w:numPr>
+        <w:tabs>
+          <w:tab w:val="clear" w:pos="360"/>
+        </w:tabs>
+        <w:ind w:leftChars="0"/>
       </w:pPr>
       <w:r>
-        <w:t>Soft Skills</w:t>
-      </w:r>
-    </w:p>
-    <w:p>
-      <w:r>
-        <w:t>Problem-solving</w:t>
-      </w:r>
-    </w:p>
-    <w:p>
-      <w:r>
-        <w:t>Attention to detail</w:t>
-      </w:r>
-    </w:p>
-    <w:p>
-      <w:r>
-        <w:t>Time management</w:t>
-      </w:r>
-    </w:p>
-    <w:p>
-      <w:r>
-        <w:t>Communication</w:t>
-      </w:r>
-    </w:p>
-    <w:p>
-      <w:r>
-        <w:t>Teamwork</w:t>
+        <w:t>• Completed multiple practice websites to strengthen front-end skills</w:t>
       </w:r>
     </w:p>
     <w:p>
       <w:pPr>
-        <w:pStyle w:val="2"/>
+        <w:pStyle w:val="23"/>
+        <w:numPr>
+          <w:numId w:val="0"/>
+        </w:numPr>
+        <w:tabs>
+          <w:tab w:val="clear" w:pos="360"/>
+        </w:tabs>
+        <w:ind w:leftChars="0"/>
       </w:pPr>
       <w:r>
-        <w:t>References</w:t>
+        <w:t>• Experimented with prompt engineering techniques for AI tools</w:t>
       </w:r>
     </w:p>
     <w:p>
+      <w:pPr>
+        <w:pStyle w:val="23"/>
+        <w:numPr>
+          <w:numId w:val="0"/>
+        </w:numPr>
+        <w:tabs>
+          <w:tab w:val="clear" w:pos="360"/>
+        </w:tabs>
+        <w:ind w:leftChars="0"/>
+      </w:pPr>
       <w:r>
-        <w:t>Available upon request.</w:t>
+        <w:t>• Built responsive layouts using modern HTML and CSS</w:t>
       </w:r>
     </w:p>
     <w:sectPr>
@@ -360,7 +305,7 @@
     <w:lvl w:ilvl="0" w:tentative="0">
       <w:start w:val="1"/>
       <w:numFmt w:val="decimal"/>
-      <w:pStyle w:val="33"/>
+      <w:pStyle w:val="31"/>
       <w:lvlText w:val="%1."/>
       <w:lvlJc w:val="left"/>
       <w:pPr>
@@ -378,7 +323,7 @@
     <w:lvl w:ilvl="0" w:tentative="0">
       <w:start w:val="1"/>
       <w:numFmt w:val="decimal"/>
-      <w:pStyle w:val="32"/>
+      <w:pStyle w:val="30"/>
       <w:lvlText w:val="%1."/>
       <w:lvlJc w:val="left"/>
       <w:pPr>
@@ -396,7 +341,7 @@
     <w:lvl w:ilvl="0" w:tentative="0">
       <w:start w:val="1"/>
       <w:numFmt w:val="bullet"/>
-      <w:pStyle w:val="27"/>
+      <w:pStyle w:val="25"/>
       <w:lvlText w:val=""/>
       <w:lvlJc w:val="left"/>
       <w:pPr>
@@ -417,7 +362,7 @@
     <w:lvl w:ilvl="0" w:tentative="0">
       <w:start w:val="1"/>
       <w:numFmt w:val="bullet"/>
-      <w:pStyle w:val="26"/>
+      <w:pStyle w:val="24"/>
       <w:lvlText w:val=""/>
       <w:lvlJc w:val="left"/>
       <w:pPr>
@@ -438,7 +383,7 @@
     <w:lvl w:ilvl="0" w:tentative="0">
       <w:start w:val="1"/>
       <w:numFmt w:val="decimal"/>
-      <w:pStyle w:val="31"/>
+      <w:pStyle w:val="29"/>
       <w:lvlText w:val="%1."/>
       <w:lvlJc w:val="left"/>
       <w:pPr>
@@ -456,7 +401,7 @@
     <w:lvl w:ilvl="0" w:tentative="0">
       <w:start w:val="1"/>
       <w:numFmt w:val="bullet"/>
-      <w:pStyle w:val="25"/>
+      <w:pStyle w:val="23"/>
       <w:lvlText w:val=""/>
       <w:lvlJc w:val="left"/>
       <w:pPr>
@@ -496,7 +441,7 @@
   <w:docDefaults>
     <w:rPrDefault>
       <w:rPr>
-        <w:rFonts w:ascii="Times New Roman" w:hAnsi="Times New Roman" w:eastAsia="SimSun" w:cs="Times New Roman"/>
+        <w:rFonts w:asciiTheme="minorHAnsi" w:hAnsiTheme="minorHAnsi" w:eastAsiaTheme="minorEastAsia" w:cstheme="minorBidi"/>
       </w:rPr>
     </w:rPrDefault>
     <w:pPrDefault/>
@@ -556,7 +501,7 @@
     <w:lsdException w:uiPriority="99" w:semiHidden="0" w:name="List 3"/>
     <w:lsdException w:uiPriority="99" w:name="List 4"/>
     <w:lsdException w:uiPriority="99" w:name="List 5"/>
-    <w:lsdException w:uiPriority="99" w:semiHidden="0" w:name="List Bullet 2"/>
+    <w:lsdException w:qFormat="1" w:uiPriority="99" w:semiHidden="0" w:name="List Bullet 2"/>
     <w:lsdException w:uiPriority="99" w:semiHidden="0" w:name="List Bullet 3"/>
     <w:lsdException w:uiPriority="99" w:name="List Bullet 4"/>
     <w:lsdException w:uiPriority="99" w:name="List Bullet 5"/>
@@ -773,7 +718,7 @@
     <w:name w:val="heading 1"/>
     <w:basedOn w:val="1"/>
     <w:next w:val="1"/>
-    <w:link w:val="140"/>
+    <w:link w:val="138"/>
     <w:qFormat/>
     <w:uiPriority w:val="9"/>
     <w:pPr>
@@ -795,7 +740,7 @@
     <w:name w:val="heading 2"/>
     <w:basedOn w:val="1"/>
     <w:next w:val="1"/>
-    <w:link w:val="141"/>
+    <w:link w:val="139"/>
     <w:unhideWhenUsed/>
     <w:qFormat/>
     <w:uiPriority w:val="9"/>
@@ -823,7 +768,7 @@
     <w:name w:val="heading 3"/>
     <w:basedOn w:val="1"/>
     <w:next w:val="1"/>
-    <w:link w:val="142"/>
+    <w:link w:val="140"/>
     <w:unhideWhenUsed/>
     <w:qFormat/>
     <w:uiPriority w:val="9"/>
@@ -849,7 +794,7 @@
     <w:name w:val="heading 4"/>
     <w:basedOn w:val="1"/>
     <w:next w:val="1"/>
-    <w:link w:val="152"/>
+    <w:link w:val="150"/>
     <w:semiHidden/>
     <w:unhideWhenUsed/>
     <w:qFormat/>
@@ -878,7 +823,7 @@
     <w:name w:val="heading 5"/>
     <w:basedOn w:val="1"/>
     <w:next w:val="1"/>
-    <w:link w:val="153"/>
+    <w:link w:val="151"/>
     <w:semiHidden/>
     <w:unhideWhenUsed/>
     <w:qFormat/>
@@ -898,7 +843,7 @@
     <w:name w:val="heading 6"/>
     <w:basedOn w:val="1"/>
     <w:next w:val="1"/>
-    <w:link w:val="154"/>
+    <w:link w:val="152"/>
     <w:semiHidden/>
     <w:unhideWhenUsed/>
     <w:qFormat/>
@@ -920,7 +865,7 @@
     <w:name w:val="heading 7"/>
     <w:basedOn w:val="1"/>
     <w:next w:val="1"/>
-    <w:link w:val="155"/>
+    <w:link w:val="153"/>
     <w:semiHidden/>
     <w:unhideWhenUsed/>
     <w:qFormat/>
@@ -950,7 +895,7 @@
     <w:name w:val="heading 8"/>
     <w:basedOn w:val="1"/>
     <w:next w:val="1"/>
-    <w:link w:val="156"/>
+    <w:link w:val="154"/>
     <w:semiHidden/>
     <w:unhideWhenUsed/>
     <w:qFormat/>
@@ -977,7 +922,7 @@
     <w:name w:val="heading 9"/>
     <w:basedOn w:val="1"/>
     <w:next w:val="1"/>
-    <w:link w:val="157"/>
+    <w:link w:val="155"/>
     <w:semiHidden/>
     <w:unhideWhenUsed/>
     <w:qFormat/>
@@ -1028,7 +973,7 @@
   <w:style w:type="paragraph" w:styleId="13">
     <w:name w:val="Body Text"/>
     <w:basedOn w:val="1"/>
-    <w:link w:val="146"/>
+    <w:link w:val="144"/>
     <w:unhideWhenUsed/>
     <w:uiPriority w:val="99"/>
     <w:pPr>
@@ -1038,7 +983,7 @@
   <w:style w:type="paragraph" w:styleId="14">
     <w:name w:val="Body Text 2"/>
     <w:basedOn w:val="1"/>
-    <w:link w:val="147"/>
+    <w:link w:val="145"/>
     <w:unhideWhenUsed/>
     <w:uiPriority w:val="99"/>
     <w:pPr>
@@ -1048,7 +993,7 @@
   <w:style w:type="paragraph" w:styleId="15">
     <w:name w:val="Body Text 3"/>
     <w:basedOn w:val="1"/>
-    <w:link w:val="148"/>
+    <w:link w:val="146"/>
     <w:unhideWhenUsed/>
     <w:uiPriority w:val="99"/>
     <w:pPr>
@@ -1093,21 +1038,10 @@
       <w:iCs/>
     </w:rPr>
   </w:style>
-  <w:style w:type="character" w:styleId="18">
-    <w:name w:val="FollowedHyperlink"/>
-    <w:basedOn w:val="11"/>
-    <w:semiHidden/>
-    <w:unhideWhenUsed/>
-    <w:uiPriority w:val="99"/>
-    <w:rPr>
-      <w:color w:val="800080"/>
-      <w:u w:val="single"/>
-    </w:rPr>
-  </w:style>
-  <w:style w:type="paragraph" w:styleId="19">
+  <w:style w:type="paragraph" w:styleId="18">
     <w:name w:val="footer"/>
     <w:basedOn w:val="1"/>
-    <w:link w:val="138"/>
+    <w:link w:val="136"/>
     <w:unhideWhenUsed/>
     <w:uiPriority w:val="99"/>
     <w:pPr>
@@ -1118,10 +1052,10 @@
       <w:spacing w:after="0" w:line="240" w:lineRule="auto"/>
     </w:pPr>
   </w:style>
-  <w:style w:type="paragraph" w:styleId="20">
+  <w:style w:type="paragraph" w:styleId="19">
     <w:name w:val="header"/>
     <w:basedOn w:val="1"/>
-    <w:link w:val="137"/>
+    <w:link w:val="135"/>
     <w:unhideWhenUsed/>
     <w:uiPriority w:val="99"/>
     <w:pPr>
@@ -1132,18 +1066,7 @@
       <w:spacing w:after="0" w:line="240" w:lineRule="auto"/>
     </w:pPr>
   </w:style>
-  <w:style w:type="character" w:styleId="21">
-    <w:name w:val="Hyperlink"/>
-    <w:basedOn w:val="11"/>
-    <w:semiHidden/>
-    <w:unhideWhenUsed/>
-    <w:uiPriority w:val="99"/>
-    <w:rPr>
-      <w:color w:val="0000FF"/>
-      <w:u w:val="single"/>
-    </w:rPr>
-  </w:style>
-  <w:style w:type="paragraph" w:styleId="22">
+  <w:style w:type="paragraph" w:styleId="20">
     <w:name w:val="List"/>
     <w:basedOn w:val="1"/>
     <w:unhideWhenUsed/>
@@ -1153,7 +1076,7 @@
       <w:contextualSpacing/>
     </w:pPr>
   </w:style>
-  <w:style w:type="paragraph" w:styleId="23">
+  <w:style w:type="paragraph" w:styleId="21">
     <w:name w:val="List 2"/>
     <w:basedOn w:val="1"/>
     <w:unhideWhenUsed/>
@@ -1163,7 +1086,7 @@
       <w:contextualSpacing/>
     </w:pPr>
   </w:style>
-  <w:style w:type="paragraph" w:styleId="24">
+  <w:style w:type="paragraph" w:styleId="22">
     <w:name w:val="List 3"/>
     <w:basedOn w:val="1"/>
     <w:unhideWhenUsed/>
@@ -1173,7 +1096,7 @@
       <w:contextualSpacing/>
     </w:pPr>
   </w:style>
-  <w:style w:type="paragraph" w:styleId="25">
+  <w:style w:type="paragraph" w:styleId="23">
     <w:name w:val="List Bullet"/>
     <w:basedOn w:val="1"/>
     <w:unhideWhenUsed/>
@@ -1186,10 +1109,11 @@
       <w:contextualSpacing/>
     </w:pPr>
   </w:style>
-  <w:style w:type="paragraph" w:styleId="26">
+  <w:style w:type="paragraph" w:styleId="24">
     <w:name w:val="List Bullet 2"/>
     <w:basedOn w:val="1"/>
     <w:unhideWhenUsed/>
+    <w:qFormat/>
     <w:uiPriority w:val="99"/>
     <w:pPr>
       <w:numPr>
@@ -1199,7 +1123,7 @@
       <w:contextualSpacing/>
     </w:pPr>
   </w:style>
-  <w:style w:type="paragraph" w:styleId="27">
+  <w:style w:type="paragraph" w:styleId="25">
     <w:name w:val="List Bullet 3"/>
     <w:basedOn w:val="1"/>
     <w:unhideWhenUsed/>
@@ -1212,7 +1136,7 @@
       <w:contextualSpacing/>
     </w:pPr>
   </w:style>
-  <w:style w:type="paragraph" w:styleId="28">
+  <w:style w:type="paragraph" w:styleId="26">
     <w:name w:val="List Continue"/>
     <w:basedOn w:val="1"/>
     <w:unhideWhenUsed/>
@@ -1223,7 +1147,7 @@
       <w:contextualSpacing/>
     </w:pPr>
   </w:style>
-  <w:style w:type="paragraph" w:styleId="29">
+  <w:style w:type="paragraph" w:styleId="27">
     <w:name w:val="List Continue 2"/>
     <w:basedOn w:val="1"/>
     <w:unhideWhenUsed/>
@@ -1234,7 +1158,7 @@
       <w:contextualSpacing/>
     </w:pPr>
   </w:style>
-  <w:style w:type="paragraph" w:styleId="30">
+  <w:style w:type="paragraph" w:styleId="28">
     <w:name w:val="List Continue 3"/>
     <w:basedOn w:val="1"/>
     <w:unhideWhenUsed/>
@@ -1245,7 +1169,7 @@
       <w:contextualSpacing/>
     </w:pPr>
   </w:style>
-  <w:style w:type="paragraph" w:styleId="31">
+  <w:style w:type="paragraph" w:styleId="29">
     <w:name w:val="List Number"/>
     <w:basedOn w:val="1"/>
     <w:unhideWhenUsed/>
@@ -1258,7 +1182,7 @@
       <w:contextualSpacing/>
     </w:pPr>
   </w:style>
-  <w:style w:type="paragraph" w:styleId="32">
+  <w:style w:type="paragraph" w:styleId="30">
     <w:name w:val="List Number 2"/>
     <w:basedOn w:val="1"/>
     <w:unhideWhenUsed/>
@@ -1271,7 +1195,7 @@
       <w:contextualSpacing/>
     </w:pPr>
   </w:style>
-  <w:style w:type="paragraph" w:styleId="33">
+  <w:style w:type="paragraph" w:styleId="31">
     <w:name w:val="List Number 3"/>
     <w:basedOn w:val="1"/>
     <w:unhideWhenUsed/>
@@ -1284,9 +1208,9 @@
       <w:contextualSpacing/>
     </w:pPr>
   </w:style>
-  <w:style w:type="paragraph" w:styleId="34">
+  <w:style w:type="paragraph" w:styleId="32">
     <w:name w:val="macro"/>
-    <w:link w:val="149"/>
+    <w:link w:val="147"/>
     <w:unhideWhenUsed/>
     <w:uiPriority w:val="99"/>
     <w:pPr>
@@ -1308,7 +1232,7 @@
       <w:lang w:val="en-US" w:eastAsia="en-US" w:bidi="ar-SA"/>
     </w:rPr>
   </w:style>
-  <w:style w:type="character" w:styleId="35">
+  <w:style w:type="character" w:styleId="33">
     <w:name w:val="Strong"/>
     <w:basedOn w:val="11"/>
     <w:qFormat/>
@@ -1318,11 +1242,11 @@
       <w:bCs/>
     </w:rPr>
   </w:style>
-  <w:style w:type="paragraph" w:styleId="36">
+  <w:style w:type="paragraph" w:styleId="34">
     <w:name w:val="Subtitle"/>
     <w:basedOn w:val="1"/>
     <w:next w:val="1"/>
-    <w:link w:val="144"/>
+    <w:link w:val="142"/>
     <w:qFormat/>
     <w:uiPriority w:val="11"/>
     <w:rPr>
@@ -1340,7 +1264,7 @@
       </w14:textFill>
     </w:rPr>
   </w:style>
-  <w:style w:type="table" w:styleId="37">
+  <w:style w:type="table" w:styleId="35">
     <w:name w:val="Table Grid"/>
     <w:basedOn w:val="12"/>
     <w:uiPriority w:val="59"/>
@@ -1364,11 +1288,11 @@
       </w:tblCellMar>
     </w:tblPr>
   </w:style>
-  <w:style w:type="paragraph" w:styleId="38">
+  <w:style w:type="paragraph" w:styleId="36">
     <w:name w:val="Title"/>
     <w:basedOn w:val="1"/>
     <w:next w:val="1"/>
-    <w:link w:val="143"/>
+    <w:link w:val="141"/>
     <w:qFormat/>
     <w:uiPriority w:val="10"/>
     <w:pPr>
@@ -1387,7 +1311,7 @@
       <w:szCs w:val="52"/>
     </w:rPr>
   </w:style>
-  <w:style w:type="table" w:styleId="39">
+  <w:style w:type="table" w:styleId="37">
     <w:name w:val="Light Shading"/>
     <w:basedOn w:val="12"/>
     <w:uiPriority w:val="60"/>
@@ -1486,7 +1410,7 @@
       </w:tcPr>
     </w:tblStylePr>
   </w:style>
-  <w:style w:type="table" w:styleId="40">
+  <w:style w:type="table" w:styleId="38">
     <w:name w:val="Light Shading Accent 1"/>
     <w:basedOn w:val="12"/>
     <w:uiPriority w:val="60"/>
@@ -1585,7 +1509,7 @@
       </w:tcPr>
     </w:tblStylePr>
   </w:style>
-  <w:style w:type="table" w:styleId="41">
+  <w:style w:type="table" w:styleId="39">
     <w:name w:val="Light Shading Accent 2"/>
     <w:basedOn w:val="12"/>
     <w:uiPriority w:val="60"/>
@@ -1684,7 +1608,7 @@
       </w:tcPr>
     </w:tblStylePr>
   </w:style>
-  <w:style w:type="table" w:styleId="42">
+  <w:style w:type="table" w:styleId="40">
     <w:name w:val="Light Shading Accent 3"/>
     <w:basedOn w:val="12"/>
     <w:uiPriority w:val="60"/>
@@ -1783,7 +1707,7 @@
       </w:tcPr>
     </w:tblStylePr>
   </w:style>
-  <w:style w:type="table" w:styleId="43">
+  <w:style w:type="table" w:styleId="41">
     <w:name w:val="Light Shading Accent 4"/>
     <w:basedOn w:val="12"/>
     <w:uiPriority w:val="60"/>
@@ -1882,7 +1806,7 @@
       </w:tcPr>
     </w:tblStylePr>
   </w:style>
-  <w:style w:type="table" w:styleId="44">
+  <w:style w:type="table" w:styleId="42">
     <w:name w:val="Light Shading Accent 5"/>
     <w:basedOn w:val="12"/>
     <w:uiPriority w:val="60"/>
@@ -1981,7 +1905,7 @@
       </w:tcPr>
     </w:tblStylePr>
   </w:style>
-  <w:style w:type="table" w:styleId="45">
+  <w:style w:type="table" w:styleId="43">
     <w:name w:val="Light Shading Accent 6"/>
     <w:basedOn w:val="12"/>
     <w:uiPriority w:val="60"/>
@@ -2080,7 +2004,7 @@
       </w:tcPr>
     </w:tblStylePr>
   </w:style>
-  <w:style w:type="table" w:styleId="46">
+  <w:style w:type="table" w:styleId="44">
     <w:name w:val="Light List"/>
     <w:basedOn w:val="12"/>
     <w:uiPriority w:val="61"/>
@@ -2173,7 +2097,7 @@
       </w:tcPr>
     </w:tblStylePr>
   </w:style>
-  <w:style w:type="table" w:styleId="47">
+  <w:style w:type="table" w:styleId="45">
     <w:name w:val="Light List Accent 1"/>
     <w:basedOn w:val="12"/>
     <w:uiPriority w:val="61"/>
@@ -2266,7 +2190,7 @@
       </w:tcPr>
     </w:tblStylePr>
   </w:style>
-  <w:style w:type="table" w:styleId="48">
+  <w:style w:type="table" w:styleId="46">
     <w:name w:val="Light List Accent 2"/>
     <w:basedOn w:val="12"/>
     <w:uiPriority w:val="61"/>
@@ -2359,7 +2283,7 @@
       </w:tcPr>
     </w:tblStylePr>
   </w:style>
-  <w:style w:type="table" w:styleId="49">
+  <w:style w:type="table" w:styleId="47">
     <w:name w:val="Light List Accent 3"/>
     <w:basedOn w:val="12"/>
     <w:uiPriority w:val="61"/>
@@ -2452,7 +2376,7 @@
       </w:tcPr>
     </w:tblStylePr>
   </w:style>
-  <w:style w:type="table" w:styleId="50">
+  <w:style w:type="table" w:styleId="48">
     <w:name w:val="Light List Accent 4"/>
     <w:basedOn w:val="12"/>
     <w:uiPriority w:val="61"/>
@@ -2545,7 +2469,7 @@
       </w:tcPr>
     </w:tblStylePr>
   </w:style>
-  <w:style w:type="table" w:styleId="51">
+  <w:style w:type="table" w:styleId="49">
     <w:name w:val="Light List Accent 5"/>
     <w:basedOn w:val="12"/>
     <w:uiPriority w:val="61"/>
@@ -2638,7 +2562,7 @@
       </w:tcPr>
     </w:tblStylePr>
   </w:style>
-  <w:style w:type="table" w:styleId="52">
+  <w:style w:type="table" w:styleId="50">
     <w:name w:val="Light List Accent 6"/>
     <w:basedOn w:val="12"/>
     <w:uiPriority w:val="61"/>
@@ -2731,7 +2655,7 @@
       </w:tcPr>
     </w:tblStylePr>
   </w:style>
-  <w:style w:type="table" w:styleId="53">
+  <w:style w:type="table" w:styleId="51">
     <w:name w:val="Light Grid"/>
     <w:basedOn w:val="12"/>
     <w:uiPriority w:val="62"/>
@@ -2857,7 +2781,7 @@
       </w:tcPr>
     </w:tblStylePr>
   </w:style>
-  <w:style w:type="table" w:styleId="54">
+  <w:style w:type="table" w:styleId="52">
     <w:name w:val="Light Grid Accent 1"/>
     <w:basedOn w:val="12"/>
     <w:uiPriority w:val="62"/>
@@ -2983,7 +2907,7 @@
       </w:tcPr>
     </w:tblStylePr>
   </w:style>
-  <w:style w:type="table" w:styleId="55">
+  <w:style w:type="table" w:styleId="53">
     <w:name w:val="Light Grid Accent 2"/>
     <w:basedOn w:val="12"/>
     <w:uiPriority w:val="62"/>
@@ -3109,7 +3033,7 @@
       </w:tcPr>
     </w:tblStylePr>
   </w:style>
-  <w:style w:type="table" w:styleId="56">
+  <w:style w:type="table" w:styleId="54">
     <w:name w:val="Light Grid Accent 3"/>
     <w:basedOn w:val="12"/>
     <w:uiPriority w:val="62"/>
@@ -3235,7 +3159,7 @@
       </w:tcPr>
     </w:tblStylePr>
   </w:style>
-  <w:style w:type="table" w:styleId="57">
+  <w:style w:type="table" w:styleId="55">
     <w:name w:val="Light Grid Accent 4"/>
     <w:basedOn w:val="12"/>
     <w:uiPriority w:val="62"/>
@@ -3361,7 +3285,7 @@
       </w:tcPr>
     </w:tblStylePr>
   </w:style>
-  <w:style w:type="table" w:styleId="58">
+  <w:style w:type="table" w:styleId="56">
     <w:name w:val="Light Grid Accent 5"/>
     <w:basedOn w:val="12"/>
     <w:uiPriority w:val="62"/>
@@ -3487,7 +3411,7 @@
       </w:tcPr>
     </w:tblStylePr>
   </w:style>
-  <w:style w:type="table" w:styleId="59">
+  <w:style w:type="table" w:styleId="57">
     <w:name w:val="Light Grid Accent 6"/>
     <w:basedOn w:val="12"/>
     <w:uiPriority w:val="62"/>
@@ -3613,7 +3537,7 @@
       </w:tcPr>
     </w:tblStylePr>
   </w:style>
-  <w:style w:type="table" w:styleId="60">
+  <w:style w:type="table" w:styleId="58">
     <w:name w:val="Medium Shading 1"/>
     <w:basedOn w:val="12"/>
     <w:uiPriority w:val="63"/>
@@ -3720,7 +3644,7 @@
       </w:tcPr>
     </w:tblStylePr>
   </w:style>
-  <w:style w:type="table" w:styleId="61">
+  <w:style w:type="table" w:styleId="59">
     <w:name w:val="Medium Shading 1 Accent 1"/>
     <w:basedOn w:val="12"/>
     <w:uiPriority w:val="63"/>
@@ -3827,7 +3751,7 @@
       </w:tcPr>
     </w:tblStylePr>
   </w:style>
-  <w:style w:type="table" w:styleId="62">
+  <w:style w:type="table" w:styleId="60">
     <w:name w:val="Medium Shading 1 Accent 2"/>
     <w:basedOn w:val="12"/>
     <w:uiPriority w:val="63"/>
@@ -3934,7 +3858,7 @@
       </w:tcPr>
     </w:tblStylePr>
   </w:style>
-  <w:style w:type="table" w:styleId="63">
+  <w:style w:type="table" w:styleId="61">
     <w:name w:val="Medium Shading 1 Accent 3"/>
     <w:basedOn w:val="12"/>
     <w:uiPriority w:val="63"/>
@@ -4041,7 +3965,7 @@
       </w:tcPr>
     </w:tblStylePr>
   </w:style>
-  <w:style w:type="table" w:styleId="64">
+  <w:style w:type="table" w:styleId="62">
     <w:name w:val="Medium Shading 1 Accent 4"/>
     <w:basedOn w:val="12"/>
     <w:uiPriority w:val="63"/>
@@ -4148,7 +4072,7 @@
       </w:tcPr>
     </w:tblStylePr>
   </w:style>
-  <w:style w:type="table" w:styleId="65">
+  <w:style w:type="table" w:styleId="63">
     <w:name w:val="Medium Shading 1 Accent 5"/>
     <w:basedOn w:val="12"/>
     <w:uiPriority w:val="63"/>
@@ -4255,7 +4179,7 @@
       </w:tcPr>
     </w:tblStylePr>
   </w:style>
-  <w:style w:type="table" w:styleId="66">
+  <w:style w:type="table" w:styleId="64">
     <w:name w:val="Medium Shading 1 Accent 6"/>
     <w:basedOn w:val="12"/>
     <w:uiPriority w:val="63"/>
@@ -4362,7 +4286,7 @@
       </w:tcPr>
     </w:tblStylePr>
   </w:style>
-  <w:style w:type="table" w:styleId="67">
+  <w:style w:type="table" w:styleId="65">
     <w:name w:val="Medium Shading 2"/>
     <w:basedOn w:val="12"/>
     <w:uiPriority w:val="64"/>
@@ -4527,7 +4451,7 @@
       </w:tcPr>
     </w:tblStylePr>
   </w:style>
-  <w:style w:type="table" w:styleId="68">
+  <w:style w:type="table" w:styleId="66">
     <w:name w:val="Medium Shading 2 Accent 1"/>
     <w:basedOn w:val="12"/>
     <w:uiPriority w:val="64"/>
@@ -4692,7 +4616,7 @@
       </w:tcPr>
     </w:tblStylePr>
   </w:style>
-  <w:style w:type="table" w:styleId="69">
+  <w:style w:type="table" w:styleId="67">
     <w:name w:val="Medium Shading 2 Accent 2"/>
     <w:basedOn w:val="12"/>
     <w:uiPriority w:val="64"/>
@@ -4857,7 +4781,7 @@
       </w:tcPr>
     </w:tblStylePr>
   </w:style>
-  <w:style w:type="table" w:styleId="70">
+  <w:style w:type="table" w:styleId="68">
     <w:name w:val="Medium Shading 2 Accent 3"/>
     <w:basedOn w:val="12"/>
     <w:uiPriority w:val="64"/>
@@ -5022,7 +4946,7 @@
       </w:tcPr>
     </w:tblStylePr>
   </w:style>
-  <w:style w:type="table" w:styleId="71">
+  <w:style w:type="table" w:styleId="69">
     <w:name w:val="Medium Shading 2 Accent 4"/>
     <w:basedOn w:val="12"/>
     <w:uiPriority w:val="64"/>
@@ -5187,7 +5111,7 @@
       </w:tcPr>
     </w:tblStylePr>
   </w:style>
-  <w:style w:type="table" w:styleId="72">
+  <w:style w:type="table" w:styleId="70">
     <w:name w:val="Medium Shading 2 Accent 5"/>
     <w:basedOn w:val="12"/>
     <w:uiPriority w:val="64"/>
@@ -5352,7 +5276,7 @@
       </w:tcPr>
     </w:tblStylePr>
   </w:style>
-  <w:style w:type="table" w:styleId="73">
+  <w:style w:type="table" w:styleId="71">
     <w:name w:val="Medium Shading 2 Accent 6"/>
     <w:basedOn w:val="12"/>
     <w:uiPriority w:val="64"/>
@@ -5517,7 +5441,7 @@
       </w:tcPr>
     </w:tblStylePr>
   </w:style>
-  <w:style w:type="table" w:styleId="74">
+  <w:style w:type="table" w:styleId="72">
     <w:name w:val="Medium List 1"/>
     <w:basedOn w:val="12"/>
     <w:uiPriority w:val="65"/>
@@ -5607,7 +5531,7 @@
       </w:tcPr>
     </w:tblStylePr>
   </w:style>
-  <w:style w:type="table" w:styleId="75">
+  <w:style w:type="table" w:styleId="73">
     <w:name w:val="Medium List 1 Accent 1"/>
     <w:basedOn w:val="12"/>
     <w:uiPriority w:val="65"/>
@@ -5697,7 +5621,7 @@
       </w:tcPr>
     </w:tblStylePr>
   </w:style>
-  <w:style w:type="table" w:styleId="76">
+  <w:style w:type="table" w:styleId="74">
     <w:name w:val="Medium List 1 Accent 2"/>
     <w:basedOn w:val="12"/>
     <w:uiPriority w:val="65"/>
@@ -5787,7 +5711,7 @@
       </w:tcPr>
     </w:tblStylePr>
   </w:style>
-  <w:style w:type="table" w:styleId="77">
+  <w:style w:type="table" w:styleId="75">
     <w:name w:val="Medium List 1 Accent 3"/>
     <w:basedOn w:val="12"/>
     <w:uiPriority w:val="65"/>
@@ -5877,7 +5801,7 @@
       </w:tcPr>
     </w:tblStylePr>
   </w:style>
-  <w:style w:type="table" w:styleId="78">
+  <w:style w:type="table" w:styleId="76">
     <w:name w:val="Medium List 1 Accent 4"/>
     <w:basedOn w:val="12"/>
     <w:uiPriority w:val="65"/>
@@ -5967,7 +5891,7 @@
       </w:tcPr>
     </w:tblStylePr>
   </w:style>
-  <w:style w:type="table" w:styleId="79">
+  <w:style w:type="table" w:styleId="77">
     <w:name w:val="Medium List 1 Accent 5"/>
     <w:basedOn w:val="12"/>
     <w:uiPriority w:val="65"/>
@@ -6057,7 +5981,7 @@
       </w:tcPr>
     </w:tblStylePr>
   </w:style>
-  <w:style w:type="table" w:styleId="80">
+  <w:style w:type="table" w:styleId="78">
     <w:name w:val="Medium List 1 Accent 6"/>
     <w:basedOn w:val="12"/>
     <w:uiPriority w:val="65"/>
@@ -6147,7 +6071,7 @@
       </w:tcPr>
     </w:tblStylePr>
   </w:style>
-  <w:style w:type="table" w:styleId="81">
+  <w:style w:type="table" w:styleId="79">
     <w:name w:val="Medium List 2"/>
     <w:basedOn w:val="12"/>
     <w:uiPriority w:val="66"/>
@@ -6276,7 +6200,7 @@
       </w:tcPr>
     </w:tblStylePr>
   </w:style>
-  <w:style w:type="table" w:styleId="82">
+  <w:style w:type="table" w:styleId="80">
     <w:name w:val="Medium List 2 Accent 1"/>
     <w:basedOn w:val="12"/>
     <w:uiPriority w:val="66"/>
@@ -6405,7 +6329,7 @@
       </w:tcPr>
     </w:tblStylePr>
   </w:style>
-  <w:style w:type="table" w:styleId="83">
+  <w:style w:type="table" w:styleId="81">
     <w:name w:val="Medium List 2 Accent 2"/>
     <w:basedOn w:val="12"/>
     <w:uiPriority w:val="66"/>
@@ -6534,7 +6458,7 @@
       </w:tcPr>
     </w:tblStylePr>
   </w:style>
-  <w:style w:type="table" w:styleId="84">
+  <w:style w:type="table" w:styleId="82">
     <w:name w:val="Medium List 2 Accent 3"/>
     <w:basedOn w:val="12"/>
     <w:uiPriority w:val="66"/>
@@ -6663,7 +6587,7 @@
       </w:tcPr>
     </w:tblStylePr>
   </w:style>
-  <w:style w:type="table" w:styleId="85">
+  <w:style w:type="table" w:styleId="83">
     <w:name w:val="Medium List 2 Accent 4"/>
     <w:basedOn w:val="12"/>
     <w:uiPriority w:val="66"/>
@@ -6792,7 +6716,7 @@
       </w:tcPr>
     </w:tblStylePr>
   </w:style>
-  <w:style w:type="table" w:styleId="86">
+  <w:style w:type="table" w:styleId="84">
     <w:name w:val="Medium List 2 Accent 5"/>
     <w:basedOn w:val="12"/>
     <w:uiPriority w:val="66"/>
@@ -6921,7 +6845,7 @@
       </w:tcPr>
     </w:tblStylePr>
   </w:style>
-  <w:style w:type="table" w:styleId="87">
+  <w:style w:type="table" w:styleId="85">
     <w:name w:val="Medium List 2 Accent 6"/>
     <w:basedOn w:val="12"/>
     <w:uiPriority w:val="66"/>
@@ -7050,7 +6974,7 @@
       </w:tcPr>
     </w:tblStylePr>
   </w:style>
-  <w:style w:type="table" w:styleId="88">
+  <w:style w:type="table" w:styleId="86">
     <w:name w:val="Medium Grid 1"/>
     <w:basedOn w:val="12"/>
     <w:uiPriority w:val="67"/>
@@ -7119,7 +7043,7 @@
       </w:tcPr>
     </w:tblStylePr>
   </w:style>
-  <w:style w:type="table" w:styleId="89">
+  <w:style w:type="table" w:styleId="87">
     <w:name w:val="Medium Grid 1 Accent 1"/>
     <w:basedOn w:val="12"/>
     <w:uiPriority w:val="67"/>
@@ -7188,7 +7112,7 @@
       </w:tcPr>
     </w:tblStylePr>
   </w:style>
-  <w:style w:type="table" w:styleId="90">
+  <w:style w:type="table" w:styleId="88">
     <w:name w:val="Medium Grid 1 Accent 2"/>
     <w:basedOn w:val="12"/>
     <w:uiPriority w:val="67"/>
@@ -7257,7 +7181,7 @@
       </w:tcPr>
     </w:tblStylePr>
   </w:style>
-  <w:style w:type="table" w:styleId="91">
+  <w:style w:type="table" w:styleId="89">
     <w:name w:val="Medium Grid 1 Accent 3"/>
     <w:basedOn w:val="12"/>
     <w:uiPriority w:val="67"/>
@@ -7326,7 +7250,7 @@
       </w:tcPr>
     </w:tblStylePr>
   </w:style>
-  <w:style w:type="table" w:styleId="92">
+  <w:style w:type="table" w:styleId="90">
     <w:name w:val="Medium Grid 1 Accent 4"/>
     <w:basedOn w:val="12"/>
     <w:uiPriority w:val="67"/>
@@ -7395,7 +7319,7 @@
       </w:tcPr>
     </w:tblStylePr>
   </w:style>
-  <w:style w:type="table" w:styleId="93">
+  <w:style w:type="table" w:styleId="91">
     <w:name w:val="Medium Grid 1 Accent 5"/>
     <w:basedOn w:val="12"/>
     <w:uiPriority w:val="67"/>
@@ -7464,7 +7388,7 @@
       </w:tcPr>
     </w:tblStylePr>
   </w:style>
-  <w:style w:type="table" w:styleId="94">
+  <w:style w:type="table" w:styleId="92">
     <w:name w:val="Medium Grid 1 Accent 6"/>
     <w:basedOn w:val="12"/>
     <w:uiPriority w:val="67"/>
@@ -7533,7 +7457,7 @@
       </w:tcPr>
     </w:tblStylePr>
   </w:style>
-  <w:style w:type="table" w:styleId="95">
+  <w:style w:type="table" w:styleId="93">
     <w:name w:val="Medium Grid 2"/>
     <w:basedOn w:val="12"/>
     <w:uiPriority w:val="68"/>
@@ -7679,7 +7603,7 @@
       </w:tcPr>
     </w:tblStylePr>
   </w:style>
-  <w:style w:type="table" w:styleId="96">
+  <w:style w:type="table" w:styleId="94">
     <w:name w:val="Medium Grid 2 Accent 1"/>
     <w:basedOn w:val="12"/>
     <w:uiPriority w:val="68"/>
@@ -7825,7 +7749,7 @@
       </w:tcPr>
     </w:tblStylePr>
   </w:style>
-  <w:style w:type="table" w:styleId="97">
+  <w:style w:type="table" w:styleId="95">
     <w:name w:val="Medium Grid 2 Accent 2"/>
     <w:basedOn w:val="12"/>
     <w:uiPriority w:val="68"/>
@@ -7971,7 +7895,7 @@
       </w:tcPr>
     </w:tblStylePr>
   </w:style>
-  <w:style w:type="table" w:styleId="98">
+  <w:style w:type="table" w:styleId="96">
     <w:name w:val="Medium Grid 2 Accent 3"/>
     <w:basedOn w:val="12"/>
     <w:uiPriority w:val="68"/>
@@ -8117,7 +8041,7 @@
       </w:tcPr>
     </w:tblStylePr>
   </w:style>
-  <w:style w:type="table" w:styleId="99">
+  <w:style w:type="table" w:styleId="97">
     <w:name w:val="Medium Grid 2 Accent 4"/>
     <w:basedOn w:val="12"/>
     <w:uiPriority w:val="68"/>
@@ -8263,7 +8187,7 @@
       </w:tcPr>
     </w:tblStylePr>
   </w:style>
-  <w:style w:type="table" w:styleId="100">
+  <w:style w:type="table" w:styleId="98">
     <w:name w:val="Medium Grid 2 Accent 5"/>
     <w:basedOn w:val="12"/>
     <w:uiPriority w:val="68"/>
@@ -8409,7 +8333,7 @@
       </w:tcPr>
     </w:tblStylePr>
   </w:style>
-  <w:style w:type="table" w:styleId="101">
+  <w:style w:type="table" w:styleId="99">
     <w:name w:val="Medium Grid 2 Accent 6"/>
     <w:basedOn w:val="12"/>
     <w:uiPriority w:val="68"/>
@@ -8555,7 +8479,7 @@
       </w:tcPr>
     </w:tblStylePr>
   </w:style>
-  <w:style w:type="table" w:styleId="102">
+  <w:style w:type="table" w:styleId="100">
     <w:name w:val="Medium Grid 3"/>
     <w:basedOn w:val="12"/>
     <w:uiPriority w:val="69"/>
@@ -8712,7 +8636,7 @@
       </w:tcPr>
     </w:tblStylePr>
   </w:style>
-  <w:style w:type="table" w:styleId="103">
+  <w:style w:type="table" w:styleId="101">
     <w:name w:val="Medium Grid 3 Accent 1"/>
     <w:basedOn w:val="12"/>
     <w:uiPriority w:val="69"/>
@@ -8869,7 +8793,7 @@
       </w:tcPr>
     </w:tblStylePr>
   </w:style>
-  <w:style w:type="table" w:styleId="104">
+  <w:style w:type="table" w:styleId="102">
     <w:name w:val="Medium Grid 3 Accent 2"/>
     <w:basedOn w:val="12"/>
     <w:uiPriority w:val="69"/>
@@ -9026,7 +8950,7 @@
       </w:tcPr>
     </w:tblStylePr>
   </w:style>
-  <w:style w:type="table" w:styleId="105">
+  <w:style w:type="table" w:styleId="103">
     <w:name w:val="Medium Grid 3 Accent 3"/>
     <w:basedOn w:val="12"/>
     <w:uiPriority w:val="69"/>
@@ -9183,7 +9107,7 @@
       </w:tcPr>
     </w:tblStylePr>
   </w:style>
-  <w:style w:type="table" w:styleId="106">
+  <w:style w:type="table" w:styleId="104">
     <w:name w:val="Medium Grid 3 Accent 4"/>
     <w:basedOn w:val="12"/>
     <w:uiPriority w:val="69"/>
@@ -9340,7 +9264,7 @@
       </w:tcPr>
     </w:tblStylePr>
   </w:style>
-  <w:style w:type="table" w:styleId="107">
+  <w:style w:type="table" w:styleId="105">
     <w:name w:val="Medium Grid 3 Accent 5"/>
     <w:basedOn w:val="12"/>
     <w:uiPriority w:val="69"/>
@@ -9497,7 +9421,7 @@
       </w:tcPr>
     </w:tblStylePr>
   </w:style>
-  <w:style w:type="table" w:styleId="108">
+  <w:style w:type="table" w:styleId="106">
     <w:name w:val="Medium Grid 3 Accent 6"/>
     <w:basedOn w:val="12"/>
     <w:uiPriority w:val="69"/>
@@ -9654,7 +9578,7 @@
       </w:tcPr>
     </w:tblStylePr>
   </w:style>
-  <w:style w:type="table" w:styleId="109">
+  <w:style w:type="table" w:styleId="107">
     <w:name w:val="Dark List"/>
     <w:basedOn w:val="12"/>
     <w:uiPriority w:val="70"/>
@@ -9769,7 +9693,7 @@
       </w:tcPr>
     </w:tblStylePr>
   </w:style>
-  <w:style w:type="table" w:styleId="110">
+  <w:style w:type="table" w:styleId="108">
     <w:name w:val="Dark List Accent 1"/>
     <w:basedOn w:val="12"/>
     <w:uiPriority w:val="70"/>
@@ -9884,7 +9808,7 @@
       </w:tcPr>
     </w:tblStylePr>
   </w:style>
-  <w:style w:type="table" w:styleId="111">
+  <w:style w:type="table" w:styleId="109">
     <w:name w:val="Dark List Accent 2"/>
     <w:basedOn w:val="12"/>
     <w:uiPriority w:val="70"/>
@@ -9999,7 +9923,7 @@
       </w:tcPr>
     </w:tblStylePr>
   </w:style>
-  <w:style w:type="table" w:styleId="112">
+  <w:style w:type="table" w:styleId="110">
     <w:name w:val="Dark List Accent 3"/>
     <w:basedOn w:val="12"/>
     <w:uiPriority w:val="70"/>
@@ -10114,7 +10038,7 @@
       </w:tcPr>
     </w:tblStylePr>
   </w:style>
-  <w:style w:type="table" w:styleId="113">
+  <w:style w:type="table" w:styleId="111">
     <w:name w:val="Dark List Accent 4"/>
     <w:basedOn w:val="12"/>
     <w:uiPriority w:val="70"/>
@@ -10229,7 +10153,7 @@
       </w:tcPr>
     </w:tblStylePr>
   </w:style>
-  <w:style w:type="table" w:styleId="114">
+  <w:style w:type="table" w:styleId="112">
     <w:name w:val="Dark List Accent 5"/>
     <w:basedOn w:val="12"/>
     <w:uiPriority w:val="70"/>
@@ -10344,7 +10268,7 @@
       </w:tcPr>
     </w:tblStylePr>
   </w:style>
-  <w:style w:type="table" w:styleId="115">
+  <w:style w:type="table" w:styleId="113">
     <w:name w:val="Dark List Accent 6"/>
     <w:basedOn w:val="12"/>
     <w:uiPriority w:val="70"/>
@@ -10459,7 +10383,7 @@
       </w:tcPr>
     </w:tblStylePr>
   </w:style>
-  <w:style w:type="table" w:styleId="116">
+  <w:style w:type="table" w:styleId="114">
     <w:name w:val="Colorful Shading"/>
     <w:basedOn w:val="12"/>
     <w:uiPriority w:val="71"/>
@@ -10607,7 +10531,7 @@
       </w:rPr>
     </w:tblStylePr>
   </w:style>
-  <w:style w:type="table" w:styleId="117">
+  <w:style w:type="table" w:styleId="115">
     <w:name w:val="Colorful Shading Accent 1"/>
     <w:basedOn w:val="12"/>
     <w:uiPriority w:val="71"/>
@@ -10755,7 +10679,7 @@
       </w:rPr>
     </w:tblStylePr>
   </w:style>
-  <w:style w:type="table" w:styleId="118">
+  <w:style w:type="table" w:styleId="116">
     <w:name w:val="Colorful Shading Accent 2"/>
     <w:basedOn w:val="12"/>
     <w:uiPriority w:val="71"/>
@@ -10903,7 +10827,7 @@
       </w:rPr>
     </w:tblStylePr>
   </w:style>
-  <w:style w:type="table" w:styleId="119">
+  <w:style w:type="table" w:styleId="117">
     <w:name w:val="Colorful Shading Accent 3"/>
     <w:basedOn w:val="12"/>
     <w:uiPriority w:val="71"/>
@@ -11031,7 +10955,7 @@
       </w:tcPr>
     </w:tblStylePr>
   </w:style>
-  <w:style w:type="table" w:styleId="120">
+  <w:style w:type="table" w:styleId="118">
     <w:name w:val="Colorful Shading Accent 4"/>
     <w:basedOn w:val="12"/>
     <w:uiPriority w:val="71"/>
@@ -11179,7 +11103,7 @@
       </w:rPr>
     </w:tblStylePr>
   </w:style>
-  <w:style w:type="table" w:styleId="121">
+  <w:style w:type="table" w:styleId="119">
     <w:name w:val="Colorful Shading Accent 5"/>
     <w:basedOn w:val="12"/>
     <w:uiPriority w:val="71"/>
@@ -11327,7 +11251,7 @@
       </w:rPr>
     </w:tblStylePr>
   </w:style>
-  <w:style w:type="table" w:styleId="122">
+  <w:style w:type="table" w:styleId="120">
     <w:name w:val="Colorful Shading Accent 6"/>
     <w:basedOn w:val="12"/>
     <w:uiPriority w:val="71"/>
@@ -11475,7 +11399,7 @@
       </w:rPr>
     </w:tblStylePr>
   </w:style>
-  <w:style w:type="table" w:styleId="123">
+  <w:style w:type="table" w:styleId="121">
     <w:name w:val="Colorful List"/>
     <w:basedOn w:val="12"/>
     <w:uiPriority w:val="72"/>
@@ -11567,7 +11491,7 @@
       </w:tcPr>
     </w:tblStylePr>
   </w:style>
-  <w:style w:type="table" w:styleId="124">
+  <w:style w:type="table" w:styleId="122">
     <w:name w:val="Colorful List Accent 1"/>
     <w:basedOn w:val="12"/>
     <w:uiPriority w:val="72"/>
@@ -11659,7 +11583,7 @@
       </w:tcPr>
     </w:tblStylePr>
   </w:style>
-  <w:style w:type="table" w:styleId="125">
+  <w:style w:type="table" w:styleId="123">
     <w:name w:val="Colorful List Accent 2"/>
     <w:basedOn w:val="12"/>
     <w:uiPriority w:val="72"/>
@@ -11751,7 +11675,7 @@
       </w:tcPr>
     </w:tblStylePr>
   </w:style>
-  <w:style w:type="table" w:styleId="126">
+  <w:style w:type="table" w:styleId="124">
     <w:name w:val="Colorful List Accent 3"/>
     <w:basedOn w:val="12"/>
     <w:uiPriority w:val="72"/>
@@ -11843,7 +11767,7 @@
       </w:tcPr>
     </w:tblStylePr>
   </w:style>
-  <w:style w:type="table" w:styleId="127">
+  <w:style w:type="table" w:styleId="125">
     <w:name w:val="Colorful List Accent 4"/>
     <w:basedOn w:val="12"/>
     <w:uiPriority w:val="72"/>
@@ -11935,7 +11859,7 @@
       </w:tcPr>
     </w:tblStylePr>
   </w:style>
-  <w:style w:type="table" w:styleId="128">
+  <w:style w:type="table" w:styleId="126">
     <w:name w:val="Colorful List Accent 5"/>
     <w:basedOn w:val="12"/>
     <w:uiPriority w:val="72"/>
@@ -12027,7 +11951,7 @@
       </w:tcPr>
     </w:tblStylePr>
   </w:style>
-  <w:style w:type="table" w:styleId="129">
+  <w:style w:type="table" w:styleId="127">
     <w:name w:val="Colorful List Accent 6"/>
     <w:basedOn w:val="12"/>
     <w:uiPriority w:val="72"/>
@@ -12119,7 +12043,7 @@
       </w:tcPr>
     </w:tblStylePr>
   </w:style>
-  <w:style w:type="table" w:styleId="130">
+  <w:style w:type="table" w:styleId="128">
     <w:name w:val="Colorful Grid"/>
     <w:basedOn w:val="12"/>
     <w:uiPriority w:val="73"/>
@@ -12215,7 +12139,7 @@
       </w:tcPr>
     </w:tblStylePr>
   </w:style>
-  <w:style w:type="table" w:styleId="131">
+  <w:style w:type="table" w:styleId="129">
     <w:name w:val="Colorful Grid Accent 1"/>
     <w:basedOn w:val="12"/>
     <w:uiPriority w:val="73"/>
@@ -12311,7 +12235,7 @@
       </w:tcPr>
     </w:tblStylePr>
   </w:style>
-  <w:style w:type="table" w:styleId="132">
+  <w:style w:type="table" w:styleId="130">
     <w:name w:val="Colorful Grid Accent 2"/>
     <w:basedOn w:val="12"/>
     <w:uiPriority w:val="73"/>
@@ -12407,7 +12331,7 @@
       </w:tcPr>
     </w:tblStylePr>
   </w:style>
-  <w:style w:type="table" w:styleId="133">
+  <w:style w:type="table" w:styleId="131">
     <w:name w:val="Colorful Grid Accent 3"/>
     <w:basedOn w:val="12"/>
     <w:uiPriority w:val="73"/>
@@ -12503,7 +12427,7 @@
       </w:tcPr>
     </w:tblStylePr>
   </w:style>
-  <w:style w:type="table" w:styleId="134">
+  <w:style w:type="table" w:styleId="132">
     <w:name w:val="Colorful Grid Accent 4"/>
     <w:basedOn w:val="12"/>
     <w:uiPriority w:val="73"/>
@@ -12599,7 +12523,7 @@
       </w:tcPr>
     </w:tblStylePr>
   </w:style>
-  <w:style w:type="table" w:styleId="135">
+  <w:style w:type="table" w:styleId="133">
     <w:name w:val="Colorful Grid Accent 5"/>
     <w:basedOn w:val="12"/>
     <w:uiPriority w:val="73"/>
@@ -12695,7 +12619,7 @@
       </w:tcPr>
     </w:tblStylePr>
   </w:style>
-  <w:style w:type="table" w:styleId="136">
+  <w:style w:type="table" w:styleId="134">
     <w:name w:val="Colorful Grid Accent 6"/>
     <w:basedOn w:val="12"/>
     <w:uiPriority w:val="73"/>
@@ -12791,19 +12715,19 @@
       </w:tcPr>
     </w:tblStylePr>
   </w:style>
-  <w:style w:type="character" w:customStyle="1" w:styleId="137">
+  <w:style w:type="character" w:customStyle="1" w:styleId="135">
     <w:name w:val="Header Char"/>
-    <w:basedOn w:val="11"/>
-    <w:link w:val="20"/>
-    <w:uiPriority w:val="99"/>
-  </w:style>
-  <w:style w:type="character" w:customStyle="1" w:styleId="138">
-    <w:name w:val="Footer Char"/>
     <w:basedOn w:val="11"/>
     <w:link w:val="19"/>
     <w:uiPriority w:val="99"/>
   </w:style>
-  <w:style w:type="paragraph" w:styleId="139">
+  <w:style w:type="character" w:customStyle="1" w:styleId="136">
+    <w:name w:val="Footer Char"/>
+    <w:basedOn w:val="11"/>
+    <w:link w:val="18"/>
+    <w:uiPriority w:val="99"/>
+  </w:style>
+  <w:style w:type="paragraph" w:styleId="137">
     <w:name w:val="No Spacing"/>
     <w:qFormat/>
     <w:uiPriority w:val="1"/>
@@ -12817,7 +12741,7 @@
       <w:lang w:val="en-US" w:eastAsia="en-US" w:bidi="ar-SA"/>
     </w:rPr>
   </w:style>
-  <w:style w:type="character" w:customStyle="1" w:styleId="140">
+  <w:style w:type="character" w:customStyle="1" w:styleId="138">
     <w:name w:val="Heading 1 Char"/>
     <w:basedOn w:val="11"/>
     <w:link w:val="2"/>
@@ -12831,7 +12755,7 @@
       <w:szCs w:val="28"/>
     </w:rPr>
   </w:style>
-  <w:style w:type="character" w:customStyle="1" w:styleId="141">
+  <w:style w:type="character" w:customStyle="1" w:styleId="139">
     <w:name w:val="Heading 2 Char"/>
     <w:basedOn w:val="11"/>
     <w:link w:val="3"/>
@@ -12850,7 +12774,7 @@
       </w14:textFill>
     </w:rPr>
   </w:style>
-  <w:style w:type="character" w:customStyle="1" w:styleId="142">
+  <w:style w:type="character" w:customStyle="1" w:styleId="140">
     <w:name w:val="Heading 3 Char"/>
     <w:basedOn w:val="11"/>
     <w:link w:val="4"/>
@@ -12867,10 +12791,10 @@
       </w14:textFill>
     </w:rPr>
   </w:style>
-  <w:style w:type="character" w:customStyle="1" w:styleId="143">
+  <w:style w:type="character" w:customStyle="1" w:styleId="141">
     <w:name w:val="Title Char"/>
     <w:basedOn w:val="11"/>
-    <w:link w:val="38"/>
+    <w:link w:val="36"/>
     <w:uiPriority w:val="10"/>
     <w:rPr>
       <w:rFonts w:asciiTheme="majorHAnsi" w:hAnsiTheme="majorHAnsi" w:eastAsiaTheme="majorEastAsia" w:cstheme="majorBidi"/>
@@ -12881,10 +12805,10 @@
       <w:szCs w:val="52"/>
     </w:rPr>
   </w:style>
-  <w:style w:type="character" w:customStyle="1" w:styleId="144">
+  <w:style w:type="character" w:customStyle="1" w:styleId="142">
     <w:name w:val="Subtitle Char"/>
     <w:basedOn w:val="11"/>
-    <w:link w:val="36"/>
+    <w:link w:val="34"/>
     <w:uiPriority w:val="11"/>
     <w:rPr>
       <w:rFonts w:asciiTheme="majorHAnsi" w:hAnsiTheme="majorHAnsi" w:eastAsiaTheme="majorEastAsia" w:cstheme="majorBidi"/>
@@ -12901,7 +12825,7 @@
       </w14:textFill>
     </w:rPr>
   </w:style>
-  <w:style w:type="paragraph" w:styleId="145">
+  <w:style w:type="paragraph" w:styleId="143">
     <w:name w:val="List Paragraph"/>
     <w:basedOn w:val="1"/>
     <w:qFormat/>
@@ -12911,19 +12835,19 @@
       <w:contextualSpacing/>
     </w:pPr>
   </w:style>
-  <w:style w:type="character" w:customStyle="1" w:styleId="146">
+  <w:style w:type="character" w:customStyle="1" w:styleId="144">
     <w:name w:val="Body Text Char"/>
     <w:basedOn w:val="11"/>
     <w:link w:val="13"/>
     <w:uiPriority w:val="99"/>
   </w:style>
-  <w:style w:type="character" w:customStyle="1" w:styleId="147">
+  <w:style w:type="character" w:customStyle="1" w:styleId="145">
     <w:name w:val="Body Text 2 Char"/>
     <w:basedOn w:val="11"/>
     <w:link w:val="14"/>
     <w:uiPriority w:val="99"/>
   </w:style>
-  <w:style w:type="character" w:customStyle="1" w:styleId="148">
+  <w:style w:type="character" w:customStyle="1" w:styleId="146">
     <w:name w:val="Body Text 3 Char"/>
     <w:basedOn w:val="11"/>
     <w:link w:val="15"/>
@@ -12933,10 +12857,10 @@
       <w:szCs w:val="16"/>
     </w:rPr>
   </w:style>
-  <w:style w:type="character" w:customStyle="1" w:styleId="149">
+  <w:style w:type="character" w:customStyle="1" w:styleId="147">
     <w:name w:val="Macro Text Char"/>
     <w:basedOn w:val="11"/>
-    <w:link w:val="34"/>
+    <w:link w:val="32"/>
     <w:uiPriority w:val="99"/>
     <w:rPr>
       <w:rFonts w:ascii="Courier" w:hAnsi="Courier"/>
@@ -12944,11 +12868,11 @@
       <w:szCs w:val="20"/>
     </w:rPr>
   </w:style>
-  <w:style w:type="paragraph" w:styleId="150">
+  <w:style w:type="paragraph" w:styleId="148">
     <w:name w:val="Quote"/>
     <w:basedOn w:val="1"/>
     <w:next w:val="1"/>
-    <w:link w:val="151"/>
+    <w:link w:val="149"/>
     <w:qFormat/>
     <w:uiPriority w:val="29"/>
     <w:rPr>
@@ -12962,10 +12886,10 @@
       </w14:textFill>
     </w:rPr>
   </w:style>
-  <w:style w:type="character" w:customStyle="1" w:styleId="151">
+  <w:style w:type="character" w:customStyle="1" w:styleId="149">
     <w:name w:val="Quote Char"/>
     <w:basedOn w:val="11"/>
-    <w:link w:val="150"/>
+    <w:link w:val="148"/>
     <w:uiPriority w:val="29"/>
     <w:rPr>
       <w:i/>
@@ -12978,7 +12902,7 @@
       </w14:textFill>
     </w:rPr>
   </w:style>
-  <w:style w:type="character" w:customStyle="1" w:styleId="152">
+  <w:style w:type="character" w:customStyle="1" w:styleId="150">
     <w:name w:val="Heading 4 Char"/>
     <w:basedOn w:val="11"/>
     <w:link w:val="5"/>
@@ -12998,7 +12922,7 @@
       </w14:textFill>
     </w:rPr>
   </w:style>
-  <w:style w:type="character" w:customStyle="1" w:styleId="153">
+  <w:style w:type="character" w:customStyle="1" w:styleId="151">
     <w:name w:val="Heading 5 Char"/>
     <w:basedOn w:val="11"/>
     <w:link w:val="6"/>
@@ -13009,7 +12933,7 @@
       <w:color w:val="254061" w:themeColor="accent1" w:themeShade="80"/>
     </w:rPr>
   </w:style>
-  <w:style w:type="character" w:customStyle="1" w:styleId="154">
+  <w:style w:type="character" w:customStyle="1" w:styleId="152">
     <w:name w:val="Heading 6 Char"/>
     <w:basedOn w:val="11"/>
     <w:link w:val="7"/>
@@ -13022,7 +12946,7 @@
       <w:color w:val="254061" w:themeColor="accent1" w:themeShade="80"/>
     </w:rPr>
   </w:style>
-  <w:style w:type="character" w:customStyle="1" w:styleId="155">
+  <w:style w:type="character" w:customStyle="1" w:styleId="153">
     <w:name w:val="Heading 7 Char"/>
     <w:basedOn w:val="11"/>
     <w:link w:val="8"/>
@@ -13043,7 +12967,7 @@
       </w14:textFill>
     </w:rPr>
   </w:style>
-  <w:style w:type="character" w:customStyle="1" w:styleId="156">
+  <w:style w:type="character" w:customStyle="1" w:styleId="154">
     <w:name w:val="Heading 8 Char"/>
     <w:basedOn w:val="11"/>
     <w:link w:val="9"/>
@@ -13061,7 +12985,7 @@
       </w14:textFill>
     </w:rPr>
   </w:style>
-  <w:style w:type="character" w:customStyle="1" w:styleId="157">
+  <w:style w:type="character" w:customStyle="1" w:styleId="155">
     <w:name w:val="Heading 9 Char"/>
     <w:basedOn w:val="11"/>
     <w:link w:val="10"/>
@@ -13084,11 +13008,11 @@
       </w14:textFill>
     </w:rPr>
   </w:style>
-  <w:style w:type="paragraph" w:styleId="158">
+  <w:style w:type="paragraph" w:styleId="156">
     <w:name w:val="Intense Quote"/>
     <w:basedOn w:val="1"/>
     <w:next w:val="1"/>
-    <w:link w:val="159"/>
+    <w:link w:val="157"/>
     <w:qFormat/>
     <w:uiPriority w:val="30"/>
     <w:pPr>
@@ -13111,10 +13035,10 @@
       </w14:textFill>
     </w:rPr>
   </w:style>
-  <w:style w:type="character" w:customStyle="1" w:styleId="159">
+  <w:style w:type="character" w:customStyle="1" w:styleId="157">
     <w:name w:val="Intense Quote Char"/>
     <w:basedOn w:val="11"/>
-    <w:link w:val="158"/>
+    <w:link w:val="156"/>
     <w:uiPriority w:val="30"/>
     <w:rPr>
       <w:b/>
@@ -13129,7 +13053,7 @@
       </w14:textFill>
     </w:rPr>
   </w:style>
-  <w:style w:type="character" w:customStyle="1" w:styleId="160">
+  <w:style w:type="character" w:customStyle="1" w:styleId="158">
     <w:name w:val="Subtle Emphasis"/>
     <w:basedOn w:val="11"/>
     <w:qFormat/>
@@ -13148,7 +13072,7 @@
       </w14:textFill>
     </w:rPr>
   </w:style>
-  <w:style w:type="character" w:customStyle="1" w:styleId="161">
+  <w:style w:type="character" w:customStyle="1" w:styleId="159">
     <w:name w:val="Intense Emphasis"/>
     <w:basedOn w:val="11"/>
     <w:qFormat/>
@@ -13166,7 +13090,7 @@
       </w14:textFill>
     </w:rPr>
   </w:style>
-  <w:style w:type="character" w:customStyle="1" w:styleId="162">
+  <w:style w:type="character" w:customStyle="1" w:styleId="160">
     <w:name w:val="Subtle Reference"/>
     <w:basedOn w:val="11"/>
     <w:qFormat/>
@@ -13182,7 +13106,7 @@
       </w14:textFill>
     </w:rPr>
   </w:style>
-  <w:style w:type="character" w:customStyle="1" w:styleId="163">
+  <w:style w:type="character" w:customStyle="1" w:styleId="161">
     <w:name w:val="Intense Reference"/>
     <w:basedOn w:val="11"/>
     <w:qFormat/>
@@ -13201,7 +13125,7 @@
       </w14:textFill>
     </w:rPr>
   </w:style>
-  <w:style w:type="character" w:customStyle="1" w:styleId="164">
+  <w:style w:type="character" w:customStyle="1" w:styleId="162">
     <w:name w:val="Book Title"/>
     <w:basedOn w:val="11"/>
     <w:qFormat/>
@@ -13213,7 +13137,7 @@
       <w:spacing w:val="5"/>
     </w:rPr>
   </w:style>
-  <w:style w:type="paragraph" w:customStyle="1" w:styleId="165">
+  <w:style w:type="paragraph" w:customStyle="1" w:styleId="163">
     <w:name w:val="TOC Heading"/>
     <w:basedOn w:val="2"/>
     <w:next w:val="1"/>
